--- a/Supplements/Supplement_1_Scope_of_review.docx
+++ b/Supplements/Supplement_1_Scope_of_review.docx
@@ -15,25 +15,7 @@
         <w:rPr>
           <w:rStyle w:val="Strong"/>
         </w:rPr>
-        <w:t xml:space="preserve">Supplement </w:t>
-      </w:r>
-      <w:r>
-        <w:rPr>
-          <w:rStyle w:val="Strong"/>
-        </w:rPr>
-        <w:t>1</w:t>
-      </w:r>
-      <w:r>
-        <w:rPr>
-          <w:rStyle w:val="Strong"/>
-        </w:rPr>
-        <w:t xml:space="preserve">. </w:t>
-      </w:r>
-      <w:r>
-        <w:rPr>
-          <w:rStyle w:val="Strong"/>
-        </w:rPr>
-        <w:t xml:space="preserve"> </w:t>
+        <w:t xml:space="preserve">Supplement 1.  </w:t>
       </w:r>
       <w:bookmarkEnd w:id="0"/>
       <w:r>
@@ -722,7 +704,7 @@
                 <w:bCs/>
                 <w:sz w:val="20"/>
                 <w:szCs w:val="20"/>
-                <w:lang w:val="ru-RU" w:eastAsia="ru-RU"/>
+                <w:lang w:eastAsia="ru-RU"/>
               </w:rPr>
             </w:pPr>
             <w:r>
@@ -731,7 +713,7 @@
                 <w:bCs/>
                 <w:sz w:val="20"/>
                 <w:szCs w:val="20"/>
-                <w:lang w:val="ru-RU" w:eastAsia="ru-RU"/>
+                <w:lang w:eastAsia="ru-RU"/>
               </w:rPr>
               <w:t>Qualitative study</w:t>
             </w:r>
@@ -759,7 +741,7 @@
                 <w:bCs/>
                 <w:sz w:val="20"/>
                 <w:szCs w:val="20"/>
-                <w:lang w:val="ru-RU" w:eastAsia="ru-RU"/>
+                <w:lang w:eastAsia="ru-RU"/>
               </w:rPr>
             </w:pPr>
             <w:r>
@@ -768,7 +750,7 @@
                 <w:bCs/>
                 <w:sz w:val="20"/>
                 <w:szCs w:val="20"/>
-                <w:lang w:val="ru-RU" w:eastAsia="ru-RU"/>
+                <w:lang w:eastAsia="ru-RU"/>
               </w:rPr>
               <w:t>Quantitative study</w:t>
             </w:r>
@@ -797,19 +779,19 @@
               <w:rPr>
                 <w:sz w:val="20"/>
                 <w:szCs w:val="20"/>
-                <w:lang w:val="ru-RU" w:eastAsia="ru-RU"/>
-              </w:rPr>
-            </w:pPr>
-          </w:p>
-          <w:p>
-            <w:pPr>
-              <w:spacing w:after="120"/>
-              <w:ind w:left="212" w:right="481"/>
-              <w:jc w:val="center"/>
-              <w:rPr>
-                <w:sz w:val="20"/>
-                <w:szCs w:val="20"/>
-                <w:lang w:val="ru-RU" w:eastAsia="ru-RU"/>
+                <w:lang w:eastAsia="ru-RU"/>
+              </w:rPr>
+            </w:pPr>
+          </w:p>
+          <w:p>
+            <w:pPr>
+              <w:spacing w:after="120"/>
+              <w:ind w:left="212" w:right="481"/>
+              <w:jc w:val="center"/>
+              <w:rPr>
+                <w:sz w:val="20"/>
+                <w:szCs w:val="20"/>
+                <w:lang w:eastAsia="ru-RU"/>
               </w:rPr>
             </w:pPr>
             <w:r>
@@ -818,7 +800,7 @@
                 <w:bCs/>
                 <w:sz w:val="20"/>
                 <w:szCs w:val="20"/>
-                <w:lang w:val="ru-RU" w:eastAsia="ru-RU"/>
+                <w:lang w:eastAsia="ru-RU"/>
               </w:rPr>
               <w:t>S</w:t>
             </w:r>
@@ -826,7 +808,7 @@
               <w:rPr>
                 <w:sz w:val="20"/>
                 <w:szCs w:val="20"/>
-                <w:lang w:val="ru-RU" w:eastAsia="ru-RU"/>
+                <w:lang w:eastAsia="ru-RU"/>
               </w:rPr>
               <w:t>ample:</w:t>
             </w:r>
@@ -839,14 +821,14 @@
               <w:rPr>
                 <w:sz w:val="20"/>
                 <w:szCs w:val="20"/>
-                <w:lang w:val="ru-RU" w:eastAsia="ru-RU"/>
-              </w:rPr>
-            </w:pPr>
-            <w:r>
-              <w:rPr>
-                <w:sz w:val="20"/>
-                <w:szCs w:val="20"/>
-                <w:lang w:val="ru-RU" w:eastAsia="ru-RU"/>
+                <w:lang w:eastAsia="ru-RU"/>
+              </w:rPr>
+            </w:pPr>
+            <w:r>
+              <w:rPr>
+                <w:sz w:val="20"/>
+                <w:szCs w:val="20"/>
+                <w:lang w:eastAsia="ru-RU"/>
               </w:rPr>
               <w:t>Adults diagnosed with chronic HF</w:t>
             </w:r>
@@ -859,7 +841,7 @@
               <w:rPr>
                 <w:sz w:val="20"/>
                 <w:szCs w:val="20"/>
-                <w:lang w:val="ru-RU" w:eastAsia="ru-RU"/>
+                <w:lang w:eastAsia="ru-RU"/>
               </w:rPr>
             </w:pPr>
           </w:p>
@@ -881,31 +863,31 @@
               <w:rPr>
                 <w:sz w:val="20"/>
                 <w:szCs w:val="20"/>
-                <w:lang w:val="ru-RU" w:eastAsia="ru-RU"/>
-              </w:rPr>
-            </w:pPr>
-          </w:p>
-          <w:p>
-            <w:pPr>
-              <w:spacing w:after="120"/>
-              <w:ind w:left="212" w:right="481"/>
-              <w:jc w:val="center"/>
-              <w:rPr>
-                <w:sz w:val="20"/>
-                <w:szCs w:val="20"/>
-                <w:lang w:val="ru-RU" w:eastAsia="ru-RU"/>
-              </w:rPr>
-            </w:pPr>
-          </w:p>
-          <w:p>
-            <w:pPr>
-              <w:spacing w:after="120"/>
-              <w:ind w:left="212" w:right="481"/>
-              <w:jc w:val="center"/>
-              <w:rPr>
-                <w:sz w:val="20"/>
-                <w:szCs w:val="20"/>
-                <w:lang w:val="ru-RU" w:eastAsia="ru-RU"/>
+                <w:lang w:eastAsia="ru-RU"/>
+              </w:rPr>
+            </w:pPr>
+          </w:p>
+          <w:p>
+            <w:pPr>
+              <w:spacing w:after="120"/>
+              <w:ind w:left="212" w:right="481"/>
+              <w:jc w:val="center"/>
+              <w:rPr>
+                <w:sz w:val="20"/>
+                <w:szCs w:val="20"/>
+                <w:lang w:eastAsia="ru-RU"/>
+              </w:rPr>
+            </w:pPr>
+          </w:p>
+          <w:p>
+            <w:pPr>
+              <w:spacing w:after="120"/>
+              <w:ind w:left="212" w:right="481"/>
+              <w:jc w:val="center"/>
+              <w:rPr>
+                <w:sz w:val="20"/>
+                <w:szCs w:val="20"/>
+                <w:lang w:eastAsia="ru-RU"/>
               </w:rPr>
             </w:pPr>
             <w:r>
@@ -914,7 +896,7 @@
                 <w:bCs/>
                 <w:sz w:val="20"/>
                 <w:szCs w:val="20"/>
-                <w:lang w:val="ru-RU" w:eastAsia="ru-RU"/>
+                <w:lang w:eastAsia="ru-RU"/>
               </w:rPr>
               <w:t>P</w:t>
             </w:r>
@@ -922,7 +904,7 @@
               <w:rPr>
                 <w:sz w:val="20"/>
                 <w:szCs w:val="20"/>
-                <w:lang w:val="ru-RU" w:eastAsia="ru-RU"/>
+                <w:lang w:eastAsia="ru-RU"/>
               </w:rPr>
               <w:t>opulation:</w:t>
             </w:r>
@@ -935,14 +917,14 @@
               <w:rPr>
                 <w:sz w:val="20"/>
                 <w:szCs w:val="20"/>
-                <w:lang w:val="ru-RU" w:eastAsia="ru-RU"/>
-              </w:rPr>
-            </w:pPr>
-            <w:r>
-              <w:rPr>
-                <w:sz w:val="20"/>
-                <w:szCs w:val="20"/>
-                <w:lang w:val="ru-RU" w:eastAsia="ru-RU"/>
+                <w:lang w:eastAsia="ru-RU"/>
+              </w:rPr>
+            </w:pPr>
+            <w:r>
+              <w:rPr>
+                <w:sz w:val="20"/>
+                <w:szCs w:val="20"/>
+                <w:lang w:eastAsia="ru-RU"/>
               </w:rPr>
               <w:t>Adults diagnosed with chronic HF</w:t>
             </w:r>
@@ -955,19 +937,19 @@
               <w:rPr>
                 <w:sz w:val="20"/>
                 <w:szCs w:val="20"/>
-                <w:lang w:val="ru-RU" w:eastAsia="ru-RU"/>
-              </w:rPr>
-            </w:pPr>
-          </w:p>
-          <w:p>
-            <w:pPr>
-              <w:spacing w:after="120"/>
-              <w:ind w:left="212" w:right="481"/>
-              <w:jc w:val="center"/>
-              <w:rPr>
-                <w:sz w:val="20"/>
-                <w:szCs w:val="20"/>
-                <w:lang w:val="ru-RU" w:eastAsia="ru-RU"/>
+                <w:lang w:eastAsia="ru-RU"/>
+              </w:rPr>
+            </w:pPr>
+          </w:p>
+          <w:p>
+            <w:pPr>
+              <w:spacing w:after="120"/>
+              <w:ind w:left="212" w:right="481"/>
+              <w:jc w:val="center"/>
+              <w:rPr>
+                <w:sz w:val="20"/>
+                <w:szCs w:val="20"/>
+                <w:lang w:eastAsia="ru-RU"/>
               </w:rPr>
             </w:pPr>
           </w:p>
@@ -992,7 +974,7 @@
                 <w:color w:val="000000"/>
                 <w:sz w:val="20"/>
                 <w:szCs w:val="20"/>
-                <w:lang w:val="ru-RU" w:eastAsia="ru-RU"/>
+                <w:lang w:eastAsia="ru-RU"/>
               </w:rPr>
             </w:pPr>
           </w:p>
@@ -1005,7 +987,7 @@
                 <w:color w:val="000000"/>
                 <w:sz w:val="20"/>
                 <w:szCs w:val="20"/>
-                <w:lang w:val="ru-RU" w:eastAsia="ru-RU"/>
+                <w:lang w:eastAsia="ru-RU"/>
               </w:rPr>
             </w:pPr>
             <w:r>
@@ -1015,7 +997,7 @@
                 <w:color w:val="000000"/>
                 <w:sz w:val="20"/>
                 <w:szCs w:val="20"/>
-                <w:lang w:val="ru-RU" w:eastAsia="ru-RU"/>
+                <w:lang w:eastAsia="ru-RU"/>
               </w:rPr>
               <w:t>P</w:t>
             </w:r>
@@ -1024,7 +1006,7 @@
                 <w:color w:val="000000"/>
                 <w:sz w:val="20"/>
                 <w:szCs w:val="20"/>
-                <w:lang w:val="ru-RU" w:eastAsia="ru-RU"/>
+                <w:lang w:eastAsia="ru-RU"/>
               </w:rPr>
               <w:t xml:space="preserve">henomenon of </w:t>
             </w:r>
@@ -1035,7 +1017,7 @@
                 <w:color w:val="000000"/>
                 <w:sz w:val="20"/>
                 <w:szCs w:val="20"/>
-                <w:lang w:val="ru-RU" w:eastAsia="ru-RU"/>
+                <w:lang w:eastAsia="ru-RU"/>
               </w:rPr>
               <w:t>i</w:t>
             </w:r>
@@ -1044,7 +1026,7 @@
                 <w:color w:val="000000"/>
                 <w:sz w:val="20"/>
                 <w:szCs w:val="20"/>
-                <w:lang w:val="ru-RU" w:eastAsia="ru-RU"/>
+                <w:lang w:eastAsia="ru-RU"/>
               </w:rPr>
               <w:t>nterest:</w:t>
             </w:r>
@@ -1058,7 +1040,7 @@
                 <w:color w:val="000000"/>
                 <w:sz w:val="20"/>
                 <w:szCs w:val="20"/>
-                <w:lang w:val="ru-RU" w:eastAsia="ru-RU"/>
+                <w:lang w:eastAsia="ru-RU"/>
               </w:rPr>
             </w:pPr>
             <w:r>
@@ -1066,9 +1048,27 @@
                 <w:color w:val="000000"/>
                 <w:sz w:val="20"/>
                 <w:szCs w:val="20"/>
-                <w:lang w:val="ru-RU" w:eastAsia="ru-RU"/>
-              </w:rPr>
-              <w:t>Any beliefs or personal accounts on what clinical, environmental or psychosocial aspects of living with HF hinder or enable physical activity.</w:t>
+                <w:lang w:eastAsia="ru-RU"/>
+              </w:rPr>
+              <w:t xml:space="preserve">Any beliefs or personal accounts on what clinical, </w:t>
+            </w:r>
+            <w:r>
+              <w:rPr>
+                <w:color w:val="000000"/>
+                <w:sz w:val="20"/>
+                <w:szCs w:val="20"/>
+                <w:lang w:eastAsia="ru-RU"/>
+              </w:rPr>
+              <w:t>environmental,</w:t>
+            </w:r>
+            <w:r>
+              <w:rPr>
+                <w:color w:val="000000"/>
+                <w:sz w:val="20"/>
+                <w:szCs w:val="20"/>
+                <w:lang w:eastAsia="ru-RU"/>
+              </w:rPr>
+              <w:t xml:space="preserve"> or psychosocial aspects of living with HF hinder or enable physical activity.</w:t>
             </w:r>
           </w:p>
         </w:tc>
@@ -1087,7 +1087,7 @@
                 <w:color w:val="000000"/>
                 <w:sz w:val="20"/>
                 <w:szCs w:val="20"/>
-                <w:lang w:val="ru-RU" w:eastAsia="ru-RU"/>
+                <w:lang w:eastAsia="ru-RU"/>
               </w:rPr>
             </w:pPr>
             <w:r>
@@ -1097,7 +1097,7 @@
                 <w:color w:val="000000"/>
                 <w:sz w:val="20"/>
                 <w:szCs w:val="20"/>
-                <w:lang w:val="ru-RU" w:eastAsia="ru-RU"/>
+                <w:lang w:eastAsia="ru-RU"/>
               </w:rPr>
               <w:t>I</w:t>
             </w:r>
@@ -1106,7 +1106,7 @@
                 <w:color w:val="000000"/>
                 <w:sz w:val="20"/>
                 <w:szCs w:val="20"/>
-                <w:lang w:val="ru-RU" w:eastAsia="ru-RU"/>
+                <w:lang w:eastAsia="ru-RU"/>
               </w:rPr>
               <w:t>ntervention/Exposure:</w:t>
             </w:r>
@@ -1120,7 +1120,7 @@
                 <w:color w:val="000000"/>
                 <w:sz w:val="20"/>
                 <w:szCs w:val="20"/>
-                <w:lang w:val="ru-RU" w:eastAsia="ru-RU"/>
+                <w:lang w:eastAsia="ru-RU"/>
               </w:rPr>
             </w:pPr>
             <w:r>
@@ -1130,7 +1130,7 @@
                 <w:color w:val="000000"/>
                 <w:sz w:val="20"/>
                 <w:szCs w:val="20"/>
-                <w:lang w:val="ru-RU" w:eastAsia="ru-RU"/>
+                <w:lang w:eastAsia="ru-RU"/>
               </w:rPr>
               <w:t>A</w:t>
             </w:r>
@@ -1139,9 +1139,27 @@
                 <w:color w:val="000000"/>
                 <w:sz w:val="20"/>
                 <w:szCs w:val="20"/>
-                <w:lang w:val="ru-RU" w:eastAsia="ru-RU"/>
-              </w:rPr>
-              <w:t>ny clinical, environmental or psychosocial variable, formulated as a correlate/predictor of physical activity in HF;</w:t>
+                <w:lang w:eastAsia="ru-RU"/>
+              </w:rPr>
+              <w:t xml:space="preserve">ny clinical, </w:t>
+            </w:r>
+            <w:r>
+              <w:rPr>
+                <w:color w:val="000000"/>
+                <w:sz w:val="20"/>
+                <w:szCs w:val="20"/>
+                <w:lang w:eastAsia="ru-RU"/>
+              </w:rPr>
+              <w:t>environmental,</w:t>
+            </w:r>
+            <w:r>
+              <w:rPr>
+                <w:color w:val="000000"/>
+                <w:sz w:val="20"/>
+                <w:szCs w:val="20"/>
+                <w:lang w:eastAsia="ru-RU"/>
+              </w:rPr>
+              <w:t xml:space="preserve"> or psychosocial variable, formulated as a correlate/predictor of physical activity in HF;</w:t>
             </w:r>
           </w:p>
         </w:tc>
@@ -1164,7 +1182,7 @@
               <w:rPr>
                 <w:sz w:val="20"/>
                 <w:szCs w:val="20"/>
-                <w:lang w:val="ru-RU" w:eastAsia="ru-RU"/>
+                <w:lang w:eastAsia="ru-RU"/>
               </w:rPr>
             </w:pPr>
             <w:r>
@@ -1173,7 +1191,7 @@
                 <w:bCs/>
                 <w:sz w:val="20"/>
                 <w:szCs w:val="20"/>
-                <w:lang w:val="ru-RU" w:eastAsia="ru-RU"/>
+                <w:lang w:eastAsia="ru-RU"/>
               </w:rPr>
               <w:t>D</w:t>
             </w:r>
@@ -1181,7 +1199,7 @@
               <w:rPr>
                 <w:sz w:val="20"/>
                 <w:szCs w:val="20"/>
-                <w:lang w:val="ru-RU" w:eastAsia="ru-RU"/>
+                <w:lang w:eastAsia="ru-RU"/>
               </w:rPr>
               <w:t>esign:</w:t>
             </w:r>
@@ -1194,14 +1212,14 @@
               <w:rPr>
                 <w:sz w:val="20"/>
                 <w:szCs w:val="20"/>
-                <w:lang w:val="ru-RU" w:eastAsia="ru-RU"/>
-              </w:rPr>
-            </w:pPr>
-            <w:r>
-              <w:rPr>
-                <w:sz w:val="20"/>
-                <w:szCs w:val="20"/>
-                <w:lang w:val="ru-RU" w:eastAsia="ru-RU"/>
+                <w:lang w:eastAsia="ru-RU"/>
+              </w:rPr>
+            </w:pPr>
+            <w:r>
+              <w:rPr>
+                <w:sz w:val="20"/>
+                <w:szCs w:val="20"/>
+                <w:lang w:eastAsia="ru-RU"/>
               </w:rPr>
               <w:t>Semi-structured interviews, focus groups, think-aloud studies; narrative reviews of qualitative studies.</w:t>
             </w:r>
@@ -1223,19 +1241,19 @@
                 <w:bCs/>
                 <w:sz w:val="20"/>
                 <w:szCs w:val="20"/>
-                <w:lang w:val="ru-RU" w:eastAsia="ru-RU"/>
-              </w:rPr>
-            </w:pPr>
-          </w:p>
-          <w:p>
-            <w:pPr>
-              <w:spacing w:after="120"/>
-              <w:ind w:left="212" w:right="481"/>
-              <w:jc w:val="center"/>
-              <w:rPr>
-                <w:sz w:val="20"/>
-                <w:szCs w:val="20"/>
-                <w:lang w:val="ru-RU" w:eastAsia="ru-RU"/>
+                <w:lang w:eastAsia="ru-RU"/>
+              </w:rPr>
+            </w:pPr>
+          </w:p>
+          <w:p>
+            <w:pPr>
+              <w:spacing w:after="120"/>
+              <w:ind w:left="212" w:right="481"/>
+              <w:jc w:val="center"/>
+              <w:rPr>
+                <w:sz w:val="20"/>
+                <w:szCs w:val="20"/>
+                <w:lang w:eastAsia="ru-RU"/>
               </w:rPr>
             </w:pPr>
             <w:r>
@@ -1244,7 +1262,7 @@
                 <w:bCs/>
                 <w:sz w:val="20"/>
                 <w:szCs w:val="20"/>
-                <w:lang w:val="ru-RU" w:eastAsia="ru-RU"/>
+                <w:lang w:eastAsia="ru-RU"/>
               </w:rPr>
               <w:t>C</w:t>
             </w:r>
@@ -1252,7 +1270,7 @@
               <w:rPr>
                 <w:sz w:val="20"/>
                 <w:szCs w:val="20"/>
-                <w:lang w:val="ru-RU" w:eastAsia="ru-RU"/>
+                <w:lang w:eastAsia="ru-RU"/>
               </w:rPr>
               <w:t>ontrol group:</w:t>
             </w:r>
@@ -1265,32 +1283,16 @@
               <w:rPr>
                 <w:sz w:val="20"/>
                 <w:szCs w:val="20"/>
-                <w:lang w:val="ru-RU" w:eastAsia="ru-RU"/>
-              </w:rPr>
-            </w:pPr>
-            <w:r>
-              <w:rPr>
-                <w:sz w:val="20"/>
-                <w:szCs w:val="20"/>
-                <w:lang w:val="ru-RU" w:eastAsia="ru-RU"/>
-              </w:rPr>
-              <w:t xml:space="preserve">For dichotomous variables of exposure, the </w:t>
-            </w:r>
-            <w:r>
-              <w:rPr>
-                <w:sz w:val="20"/>
-                <w:szCs w:val="20"/>
-                <w:lang w:eastAsia="ru-RU"/>
-              </w:rPr>
-              <w:t>comparator</w:t>
-            </w:r>
-            <w:r>
-              <w:rPr>
-                <w:sz w:val="20"/>
-                <w:szCs w:val="20"/>
-                <w:lang w:val="ru-RU" w:eastAsia="ru-RU"/>
-              </w:rPr>
-              <w:t xml:space="preserve"> group is the group of individuals living with HF </w:t>
+                <w:lang w:eastAsia="ru-RU"/>
+              </w:rPr>
+            </w:pPr>
+            <w:r>
+              <w:rPr>
+                <w:sz w:val="20"/>
+                <w:szCs w:val="20"/>
+                <w:lang w:eastAsia="ru-RU"/>
+              </w:rPr>
+              <w:t xml:space="preserve">For dichotomous variables of exposure, the comparator group is the group of individuals living with HF </w:t>
             </w:r>
             <w:r>
               <w:rPr>
@@ -1299,7 +1301,7 @@
                 <w:sz w:val="20"/>
                 <w:szCs w:val="20"/>
                 <w:u w:val="single"/>
-                <w:lang w:val="ru-RU" w:eastAsia="ru-RU"/>
+                <w:lang w:eastAsia="ru-RU"/>
               </w:rPr>
               <w:t>not</w:t>
             </w:r>
@@ -1307,20 +1309,52 @@
               <w:rPr>
                 <w:sz w:val="20"/>
                 <w:szCs w:val="20"/>
-                <w:lang w:val="ru-RU" w:eastAsia="ru-RU"/>
-              </w:rPr>
-              <w:t xml:space="preserve"> presenting with the clinical, environmental or psychosocial variable (e.g. lack of comorbidity). NA for continuous variables.</w:t>
-            </w:r>
-          </w:p>
-          <w:p>
-            <w:pPr>
-              <w:spacing w:after="120"/>
-              <w:ind w:left="212" w:right="481"/>
-              <w:jc w:val="center"/>
-              <w:rPr>
-                <w:sz w:val="20"/>
-                <w:szCs w:val="20"/>
-                <w:lang w:val="ru-RU" w:eastAsia="ru-RU"/>
+                <w:lang w:eastAsia="ru-RU"/>
+              </w:rPr>
+              <w:t xml:space="preserve"> presenting with the clinical, </w:t>
+            </w:r>
+            <w:r>
+              <w:rPr>
+                <w:sz w:val="20"/>
+                <w:szCs w:val="20"/>
+                <w:lang w:eastAsia="ru-RU"/>
+              </w:rPr>
+              <w:t>environmental,</w:t>
+            </w:r>
+            <w:r>
+              <w:rPr>
+                <w:sz w:val="20"/>
+                <w:szCs w:val="20"/>
+                <w:lang w:eastAsia="ru-RU"/>
+              </w:rPr>
+              <w:t xml:space="preserve"> or psychosocial variable (</w:t>
+            </w:r>
+            <w:r>
+              <w:rPr>
+                <w:sz w:val="20"/>
+                <w:szCs w:val="20"/>
+                <w:lang w:eastAsia="ru-RU"/>
+              </w:rPr>
+              <w:t>e.g.,</w:t>
+            </w:r>
+            <w:r>
+              <w:rPr>
+                <w:sz w:val="20"/>
+                <w:szCs w:val="20"/>
+                <w:lang w:eastAsia="ru-RU"/>
+              </w:rPr>
+              <w:t xml:space="preserve"> lack of comorbidity). NA for continuous variables.</w:t>
+            </w:r>
+          </w:p>
+          <w:p>
+            <w:pPr>
+              <w:spacing w:after="120"/>
+              <w:ind w:left="212" w:right="481"/>
+              <w:jc w:val="center"/>
+              <w:rPr>
+                <w:sz w:val="20"/>
+                <w:szCs w:val="20"/>
+                <w:lang w:eastAsia="ru-RU"/>
               </w:rPr>
             </w:pPr>
           </w:p>
@@ -1344,19 +1378,19 @@
               <w:rPr>
                 <w:sz w:val="20"/>
                 <w:szCs w:val="20"/>
-                <w:lang w:val="ru-RU" w:eastAsia="ru-RU"/>
-              </w:rPr>
-            </w:pPr>
-          </w:p>
-          <w:p>
-            <w:pPr>
-              <w:spacing w:after="120"/>
-              <w:ind w:left="212" w:right="481"/>
-              <w:jc w:val="center"/>
-              <w:rPr>
-                <w:sz w:val="20"/>
-                <w:szCs w:val="20"/>
-                <w:lang w:val="ru-RU" w:eastAsia="ru-RU"/>
+                <w:lang w:eastAsia="ru-RU"/>
+              </w:rPr>
+            </w:pPr>
+          </w:p>
+          <w:p>
+            <w:pPr>
+              <w:spacing w:after="120"/>
+              <w:ind w:left="212" w:right="481"/>
+              <w:jc w:val="center"/>
+              <w:rPr>
+                <w:sz w:val="20"/>
+                <w:szCs w:val="20"/>
+                <w:lang w:eastAsia="ru-RU"/>
               </w:rPr>
             </w:pPr>
             <w:r>
@@ -1365,7 +1399,7 @@
                 <w:bCs/>
                 <w:sz w:val="20"/>
                 <w:szCs w:val="20"/>
-                <w:lang w:val="ru-RU" w:eastAsia="ru-RU"/>
+                <w:lang w:eastAsia="ru-RU"/>
               </w:rPr>
               <w:t>E</w:t>
             </w:r>
@@ -1373,7 +1407,7 @@
               <w:rPr>
                 <w:sz w:val="20"/>
                 <w:szCs w:val="20"/>
-                <w:lang w:val="ru-RU" w:eastAsia="ru-RU"/>
+                <w:lang w:eastAsia="ru-RU"/>
               </w:rPr>
               <w:t>valuation:</w:t>
             </w:r>
@@ -1386,14 +1420,14 @@
               <w:rPr>
                 <w:sz w:val="20"/>
                 <w:szCs w:val="20"/>
-                <w:lang w:val="ru-RU" w:eastAsia="ru-RU"/>
-              </w:rPr>
-            </w:pPr>
-            <w:r>
-              <w:rPr>
-                <w:sz w:val="20"/>
-                <w:szCs w:val="20"/>
-                <w:lang w:val="ru-RU" w:eastAsia="ru-RU"/>
+                <w:lang w:eastAsia="ru-RU"/>
+              </w:rPr>
+            </w:pPr>
+            <w:r>
+              <w:rPr>
+                <w:sz w:val="20"/>
+                <w:szCs w:val="20"/>
+                <w:lang w:eastAsia="ru-RU"/>
               </w:rPr>
               <w:t>Physical activity, defined as any bodily movement that requires metabolic energy expenditure (WHO, 2010).</w:t>
             </w:r>
@@ -1406,7 +1440,7 @@
               <w:rPr>
                 <w:sz w:val="20"/>
                 <w:szCs w:val="20"/>
-                <w:lang w:val="ru-RU" w:eastAsia="ru-RU"/>
+                <w:lang w:eastAsia="ru-RU"/>
               </w:rPr>
             </w:pPr>
           </w:p>
@@ -1425,7 +1459,7 @@
               <w:rPr>
                 <w:sz w:val="20"/>
                 <w:szCs w:val="20"/>
-                <w:lang w:val="ru-RU" w:eastAsia="ru-RU"/>
+                <w:lang w:eastAsia="ru-RU"/>
               </w:rPr>
             </w:pPr>
             <w:r>
@@ -1434,7 +1468,7 @@
                 <w:bCs/>
                 <w:sz w:val="20"/>
                 <w:szCs w:val="20"/>
-                <w:lang w:val="ru-RU" w:eastAsia="ru-RU"/>
+                <w:lang w:eastAsia="ru-RU"/>
               </w:rPr>
               <w:t>O</w:t>
             </w:r>
@@ -1442,7 +1476,7 @@
               <w:rPr>
                 <w:sz w:val="20"/>
                 <w:szCs w:val="20"/>
-                <w:lang w:val="ru-RU" w:eastAsia="ru-RU"/>
+                <w:lang w:eastAsia="ru-RU"/>
               </w:rPr>
               <w:t>utcome:</w:t>
             </w:r>
@@ -1455,16 +1489,48 @@
               <w:rPr>
                 <w:sz w:val="20"/>
                 <w:szCs w:val="20"/>
-                <w:lang w:val="ru-RU" w:eastAsia="ru-RU"/>
-              </w:rPr>
-            </w:pPr>
-            <w:r>
-              <w:rPr>
-                <w:sz w:val="20"/>
-                <w:szCs w:val="20"/>
-                <w:lang w:val="ru-RU" w:eastAsia="ru-RU"/>
-              </w:rPr>
-              <w:t>Physical activity, defined as any bodily movement that requires metabolic energy expenditure (WHO, 2010), of any mode (e.g. walking); any intensity (e.g. MVPA); in any setting (as exercise prescription or otherwise).</w:t>
+                <w:lang w:eastAsia="ru-RU"/>
+              </w:rPr>
+            </w:pPr>
+            <w:r>
+              <w:rPr>
+                <w:sz w:val="20"/>
+                <w:szCs w:val="20"/>
+                <w:lang w:eastAsia="ru-RU"/>
+              </w:rPr>
+              <w:t>Physical activity, defined as any bodily movement that requires metabolic energy expenditure (WHO, 2010), of any mode (</w:t>
+            </w:r>
+            <w:r>
+              <w:rPr>
+                <w:sz w:val="20"/>
+                <w:szCs w:val="20"/>
+                <w:lang w:eastAsia="ru-RU"/>
+              </w:rPr>
+              <w:t>e.g.,</w:t>
+            </w:r>
+            <w:r>
+              <w:rPr>
+                <w:sz w:val="20"/>
+                <w:szCs w:val="20"/>
+                <w:lang w:eastAsia="ru-RU"/>
+              </w:rPr>
+              <w:t xml:space="preserve"> walking); any intensity (</w:t>
+            </w:r>
+            <w:r>
+              <w:rPr>
+                <w:sz w:val="20"/>
+                <w:szCs w:val="20"/>
+                <w:lang w:eastAsia="ru-RU"/>
+              </w:rPr>
+              <w:t>e.g.,</w:t>
+            </w:r>
+            <w:r>
+              <w:rPr>
+                <w:sz w:val="20"/>
+                <w:szCs w:val="20"/>
+                <w:lang w:eastAsia="ru-RU"/>
+              </w:rPr>
+              <w:t xml:space="preserve"> MVPA); in any setting (as exercise prescription or otherwise).</w:t>
             </w:r>
           </w:p>
         </w:tc>
@@ -1487,19 +1553,19 @@
               <w:rPr>
                 <w:sz w:val="20"/>
                 <w:szCs w:val="20"/>
-                <w:lang w:val="ru-RU" w:eastAsia="ru-RU"/>
-              </w:rPr>
-            </w:pPr>
-          </w:p>
-          <w:p>
-            <w:pPr>
-              <w:spacing w:after="120"/>
-              <w:ind w:left="212" w:right="481"/>
-              <w:jc w:val="center"/>
-              <w:rPr>
-                <w:sz w:val="20"/>
-                <w:szCs w:val="20"/>
-                <w:lang w:val="ru-RU" w:eastAsia="ru-RU"/>
+                <w:lang w:eastAsia="ru-RU"/>
+              </w:rPr>
+            </w:pPr>
+          </w:p>
+          <w:p>
+            <w:pPr>
+              <w:spacing w:after="120"/>
+              <w:ind w:left="212" w:right="481"/>
+              <w:jc w:val="center"/>
+              <w:rPr>
+                <w:sz w:val="20"/>
+                <w:szCs w:val="20"/>
+                <w:lang w:eastAsia="ru-RU"/>
               </w:rPr>
             </w:pPr>
             <w:r>
@@ -1508,7 +1574,7 @@
                 <w:bCs/>
                 <w:sz w:val="20"/>
                 <w:szCs w:val="20"/>
-                <w:lang w:val="ru-RU" w:eastAsia="ru-RU"/>
+                <w:lang w:eastAsia="ru-RU"/>
               </w:rPr>
               <w:t>R</w:t>
             </w:r>
@@ -1516,7 +1582,7 @@
               <w:rPr>
                 <w:sz w:val="20"/>
                 <w:szCs w:val="20"/>
-                <w:lang w:val="ru-RU" w:eastAsia="ru-RU"/>
+                <w:lang w:eastAsia="ru-RU"/>
               </w:rPr>
               <w:t>esearch type:</w:t>
             </w:r>
@@ -1538,34 +1604,34 @@
                 <w:szCs w:val="20"/>
                 <w:lang w:eastAsia="ru-RU"/>
               </w:rPr>
-              <w:t xml:space="preserve">Any qualitative methods (e.g. </w:t>
-            </w:r>
-            <w:r>
-              <w:rPr>
-                <w:sz w:val="20"/>
-                <w:szCs w:val="20"/>
-                <w:lang w:val="ru-RU" w:eastAsia="ru-RU"/>
-              </w:rPr>
-              <w:t>Phenomenological, ethnographic, or ground theory research studies</w:t>
-            </w:r>
-            <w:r>
-              <w:rPr>
-                <w:sz w:val="20"/>
-                <w:szCs w:val="20"/>
-                <w:lang w:eastAsia="ru-RU"/>
-              </w:rPr>
-              <w:t>)</w:t>
-            </w:r>
-          </w:p>
-          <w:p>
-            <w:pPr>
-              <w:spacing w:after="120"/>
-              <w:ind w:left="212" w:right="481"/>
-              <w:jc w:val="center"/>
-              <w:rPr>
-                <w:sz w:val="20"/>
-                <w:szCs w:val="20"/>
-                <w:lang w:val="ru-RU" w:eastAsia="ru-RU"/>
+              <w:t>Any qualitative methods (</w:t>
+            </w:r>
+            <w:r>
+              <w:rPr>
+                <w:sz w:val="20"/>
+                <w:szCs w:val="20"/>
+                <w:lang w:eastAsia="ru-RU"/>
+              </w:rPr>
+              <w:t>e.g.,</w:t>
+            </w:r>
+            <w:r>
+              <w:rPr>
+                <w:sz w:val="20"/>
+                <w:szCs w:val="20"/>
+                <w:lang w:eastAsia="ru-RU"/>
+              </w:rPr>
+              <w:t xml:space="preserve"> Phenomenological, ethnographic, or ground theory research studies)</w:t>
+            </w:r>
+          </w:p>
+          <w:p>
+            <w:pPr>
+              <w:spacing w:after="120"/>
+              <w:ind w:left="212" w:right="481"/>
+              <w:jc w:val="center"/>
+              <w:rPr>
+                <w:sz w:val="20"/>
+                <w:szCs w:val="20"/>
+                <w:lang w:eastAsia="ru-RU"/>
               </w:rPr>
             </w:pPr>
           </w:p>
@@ -1584,7 +1650,7 @@
               <w:rPr>
                 <w:sz w:val="20"/>
                 <w:szCs w:val="20"/>
-                <w:lang w:val="ru-RU" w:eastAsia="ru-RU"/>
+                <w:lang w:eastAsia="ru-RU"/>
               </w:rPr>
             </w:pPr>
             <w:r>
@@ -1593,7 +1659,7 @@
                 <w:bCs/>
                 <w:sz w:val="20"/>
                 <w:szCs w:val="20"/>
-                <w:lang w:val="ru-RU" w:eastAsia="ru-RU"/>
+                <w:lang w:eastAsia="ru-RU"/>
               </w:rPr>
               <w:t>T</w:t>
             </w:r>
@@ -1601,7 +1667,7 @@
               <w:rPr>
                 <w:sz w:val="20"/>
                 <w:szCs w:val="20"/>
-                <w:lang w:val="ru-RU" w:eastAsia="ru-RU"/>
+                <w:lang w:eastAsia="ru-RU"/>
               </w:rPr>
               <w:t>ype of study design:</w:t>
             </w:r>
@@ -1614,14 +1680,14 @@
               <w:rPr>
                 <w:sz w:val="20"/>
                 <w:szCs w:val="20"/>
-                <w:lang w:val="ru-RU" w:eastAsia="ru-RU"/>
-              </w:rPr>
-            </w:pPr>
-            <w:r>
-              <w:rPr>
-                <w:sz w:val="20"/>
-                <w:szCs w:val="20"/>
-                <w:lang w:val="ru-RU" w:eastAsia="ru-RU"/>
+                <w:lang w:eastAsia="ru-RU"/>
+              </w:rPr>
+            </w:pPr>
+            <w:r>
+              <w:rPr>
+                <w:sz w:val="20"/>
+                <w:szCs w:val="20"/>
+                <w:lang w:eastAsia="ru-RU"/>
               </w:rPr>
               <w:t>Cohort studies, cross-sectional observational studies, case-control studies.</w:t>
             </w:r>
